--- a/R_Score_Value_Comparisons.docx
+++ b/R_Score_Value_Comparisons.docx
@@ -875,7 +875,6 @@
           <w:lang w:val="en-US"/>
         </w:rPr>
       </w:pPr>
-      <w:bookmarkStart w:id="0" w:name="_GoBack"/>
       <w:r>
         <w:rPr>
           <w:b/>
@@ -902,7 +901,6 @@
           <w:tcPr>
             <w:tcW w:w="1413" w:type="dxa"/>
           </w:tcPr>
-          <w:bookmarkEnd w:id="0"/>
           <w:p>
             <w:pPr>
               <w:jc w:val="center"/>
@@ -1842,8 +1840,8 @@
                 <w:lang w:val="en-US"/>
               </w:rPr>
             </w:pPr>
-            <w:bookmarkStart w:id="1" w:name="OLE_LINK1"/>
-            <w:bookmarkStart w:id="2" w:name="OLE_LINK2"/>
+            <w:bookmarkStart w:id="0" w:name="OLE_LINK1"/>
+            <w:bookmarkStart w:id="1" w:name="OLE_LINK2"/>
             <w:r>
               <w:rPr>
                 <w:b/>
@@ -1851,8 +1849,8 @@
               </w:rPr>
               <w:t>random</w:t>
             </w:r>
+            <w:bookmarkEnd w:id="0"/>
             <w:bookmarkEnd w:id="1"/>
-            <w:bookmarkEnd w:id="2"/>
           </w:p>
         </w:tc>
         <w:tc>
@@ -3067,6 +3065,943 @@
                 <w:lang w:val="en-US"/>
               </w:rPr>
               <w:t>0.9495</w:t>
+            </w:r>
+          </w:p>
+        </w:tc>
+      </w:tr>
+    </w:tbl>
+    <w:p>
+      <w:pPr>
+        <w:rPr>
+          <w:b/>
+          <w:lang w:val="en-US"/>
+        </w:rPr>
+      </w:pPr>
+    </w:p>
+    <w:p>
+      <w:pPr>
+        <w:rPr>
+          <w:b/>
+          <w:lang w:val="en-US"/>
+        </w:rPr>
+      </w:pPr>
+    </w:p>
+    <w:p>
+      <w:pPr>
+        <w:rPr>
+          <w:b/>
+          <w:lang w:val="en-US"/>
+        </w:rPr>
+      </w:pPr>
+    </w:p>
+    <w:p>
+      <w:pPr>
+        <w:rPr>
+          <w:b/>
+          <w:lang w:val="en-US"/>
+        </w:rPr>
+      </w:pPr>
+    </w:p>
+    <w:p>
+      <w:pPr>
+        <w:rPr>
+          <w:b/>
+          <w:lang w:val="en-US"/>
+        </w:rPr>
+      </w:pPr>
+    </w:p>
+    <w:p>
+      <w:pPr>
+        <w:rPr>
+          <w:b/>
+          <w:lang w:val="en-US"/>
+        </w:rPr>
+      </w:pPr>
+      <w:bookmarkStart w:id="2" w:name="_GoBack"/>
+      <w:bookmarkEnd w:id="2"/>
+    </w:p>
+    <w:p>
+      <w:pPr>
+        <w:rPr>
+          <w:b/>
+          <w:lang w:val="en-US"/>
+        </w:rPr>
+      </w:pPr>
+      <w:r>
+        <w:rPr>
+          <w:b/>
+          <w:lang w:val="en-US"/>
+        </w:rPr>
+        <w:lastRenderedPageBreak/>
+        <w:t>5. Random Forest</w:t>
+      </w:r>
+    </w:p>
+    <w:p>
+      <w:pPr>
+        <w:rPr>
+          <w:b/>
+          <w:lang w:val="en-US"/>
+        </w:rPr>
+      </w:pPr>
+    </w:p>
+    <w:tbl>
+      <w:tblPr>
+        <w:tblStyle w:val="TableGrid"/>
+        <w:tblW w:w="0" w:type="auto"/>
+        <w:tblLook w:val="04A0" w:firstRow="1" w:lastRow="0" w:firstColumn="1" w:lastColumn="0" w:noHBand="0" w:noVBand="1"/>
+      </w:tblPr>
+      <w:tblGrid>
+        <w:gridCol w:w="988"/>
+        <w:gridCol w:w="2618"/>
+        <w:gridCol w:w="1803"/>
+        <w:gridCol w:w="1803"/>
+        <w:gridCol w:w="1804"/>
+      </w:tblGrid>
+      <w:tr>
+        <w:tc>
+          <w:tcPr>
+            <w:tcW w:w="988" w:type="dxa"/>
+          </w:tcPr>
+          <w:p>
+            <w:pPr>
+              <w:rPr>
+                <w:b/>
+                <w:lang w:val="en-US"/>
+              </w:rPr>
+            </w:pPr>
+            <w:r>
+              <w:rPr>
+                <w:b/>
+                <w:lang w:val="en-US"/>
+              </w:rPr>
+              <w:t>S. NO</w:t>
+            </w:r>
+          </w:p>
+        </w:tc>
+        <w:tc>
+          <w:tcPr>
+            <w:tcW w:w="2618" w:type="dxa"/>
+          </w:tcPr>
+          <w:p>
+            <w:pPr>
+              <w:rPr>
+                <w:b/>
+                <w:lang w:val="en-US"/>
+              </w:rPr>
+            </w:pPr>
+            <w:r>
+              <w:rPr>
+                <w:b/>
+                <w:lang w:val="en-US"/>
+              </w:rPr>
+              <w:t>n_estimators</w:t>
+            </w:r>
+          </w:p>
+        </w:tc>
+        <w:tc>
+          <w:tcPr>
+            <w:tcW w:w="1803" w:type="dxa"/>
+          </w:tcPr>
+          <w:p>
+            <w:pPr>
+              <w:rPr>
+                <w:b/>
+                <w:lang w:val="en-US"/>
+              </w:rPr>
+            </w:pPr>
+            <w:r>
+              <w:rPr>
+                <w:b/>
+                <w:lang w:val="en-US"/>
+              </w:rPr>
+              <w:t>Criterion</w:t>
+            </w:r>
+          </w:p>
+        </w:tc>
+        <w:tc>
+          <w:tcPr>
+            <w:tcW w:w="1803" w:type="dxa"/>
+          </w:tcPr>
+          <w:p>
+            <w:pPr>
+              <w:rPr>
+                <w:b/>
+                <w:lang w:val="en-US"/>
+              </w:rPr>
+            </w:pPr>
+            <w:r>
+              <w:rPr>
+                <w:b/>
+                <w:lang w:val="en-US"/>
+              </w:rPr>
+              <w:t>Max Features</w:t>
+            </w:r>
+          </w:p>
+        </w:tc>
+        <w:tc>
+          <w:tcPr>
+            <w:tcW w:w="1804" w:type="dxa"/>
+          </w:tcPr>
+          <w:p>
+            <w:pPr>
+              <w:rPr>
+                <w:b/>
+                <w:lang w:val="en-US"/>
+              </w:rPr>
+            </w:pPr>
+            <w:r>
+              <w:rPr>
+                <w:b/>
+                <w:lang w:val="en-US"/>
+              </w:rPr>
+              <w:t>R_Score Value</w:t>
+            </w:r>
+          </w:p>
+        </w:tc>
+      </w:tr>
+      <w:tr>
+        <w:tc>
+          <w:tcPr>
+            <w:tcW w:w="988" w:type="dxa"/>
+          </w:tcPr>
+          <w:p>
+            <w:pPr>
+              <w:rPr>
+                <w:b/>
+                <w:lang w:val="en-US"/>
+              </w:rPr>
+            </w:pPr>
+            <w:r>
+              <w:rPr>
+                <w:b/>
+                <w:lang w:val="en-US"/>
+              </w:rPr>
+              <w:t>1</w:t>
+            </w:r>
+          </w:p>
+        </w:tc>
+        <w:tc>
+          <w:tcPr>
+            <w:tcW w:w="2618" w:type="dxa"/>
+          </w:tcPr>
+          <w:p>
+            <w:pPr>
+              <w:rPr>
+                <w:b/>
+                <w:lang w:val="en-US"/>
+              </w:rPr>
+            </w:pPr>
+            <w:r>
+              <w:rPr>
+                <w:b/>
+                <w:lang w:val="en-US"/>
+              </w:rPr>
+              <w:t>50</w:t>
+            </w:r>
+          </w:p>
+        </w:tc>
+        <w:tc>
+          <w:tcPr>
+            <w:tcW w:w="1803" w:type="dxa"/>
+          </w:tcPr>
+          <w:p>
+            <w:pPr>
+              <w:rPr>
+                <w:b/>
+                <w:lang w:val="en-US"/>
+              </w:rPr>
+            </w:pPr>
+            <w:r>
+              <w:rPr>
+                <w:b/>
+                <w:lang w:val="en-US"/>
+              </w:rPr>
+              <w:t>squared_error</w:t>
+            </w:r>
+          </w:p>
+        </w:tc>
+        <w:tc>
+          <w:tcPr>
+            <w:tcW w:w="1803" w:type="dxa"/>
+          </w:tcPr>
+          <w:p>
+            <w:pPr>
+              <w:rPr>
+                <w:b/>
+                <w:lang w:val="en-US"/>
+              </w:rPr>
+            </w:pPr>
+            <w:r>
+              <w:rPr>
+                <w:b/>
+                <w:lang w:val="en-US"/>
+              </w:rPr>
+              <w:t>1.0</w:t>
+            </w:r>
+          </w:p>
+        </w:tc>
+        <w:tc>
+          <w:tcPr>
+            <w:tcW w:w="1804" w:type="dxa"/>
+          </w:tcPr>
+          <w:p>
+            <w:pPr>
+              <w:rPr>
+                <w:b/>
+                <w:lang w:val="en-US"/>
+              </w:rPr>
+            </w:pPr>
+            <w:r>
+              <w:rPr>
+                <w:b/>
+                <w:lang w:val="en-US"/>
+              </w:rPr>
+              <w:t>0.944</w:t>
+            </w:r>
+          </w:p>
+        </w:tc>
+      </w:tr>
+      <w:tr>
+        <w:tc>
+          <w:tcPr>
+            <w:tcW w:w="988" w:type="dxa"/>
+          </w:tcPr>
+          <w:p>
+            <w:pPr>
+              <w:rPr>
+                <w:b/>
+                <w:lang w:val="en-US"/>
+              </w:rPr>
+            </w:pPr>
+            <w:r>
+              <w:rPr>
+                <w:b/>
+                <w:lang w:val="en-US"/>
+              </w:rPr>
+              <w:t>2</w:t>
+            </w:r>
+          </w:p>
+        </w:tc>
+        <w:tc>
+          <w:tcPr>
+            <w:tcW w:w="2618" w:type="dxa"/>
+          </w:tcPr>
+          <w:p>
+            <w:pPr>
+              <w:rPr>
+                <w:b/>
+                <w:lang w:val="en-US"/>
+              </w:rPr>
+            </w:pPr>
+            <w:r>
+              <w:rPr>
+                <w:b/>
+                <w:lang w:val="en-US"/>
+              </w:rPr>
+              <w:t>50</w:t>
+            </w:r>
+          </w:p>
+        </w:tc>
+        <w:tc>
+          <w:tcPr>
+            <w:tcW w:w="1803" w:type="dxa"/>
+          </w:tcPr>
+          <w:p>
+            <w:pPr>
+              <w:rPr>
+                <w:rFonts w:cstheme="minorHAnsi"/>
+                <w:b/>
+                <w:lang w:val="en-US"/>
+              </w:rPr>
+            </w:pPr>
+            <w:r>
+              <w:rPr>
+                <w:rFonts w:cstheme="minorHAnsi"/>
+                <w:b/>
+                <w:bCs/>
+                <w:iCs/>
+                <w:color w:val="222832"/>
+                <w:shd w:val="clear" w:color="auto" w:fill="FFFFFF"/>
+              </w:rPr>
+              <w:t>friedman_mse</w:t>
+            </w:r>
+          </w:p>
+        </w:tc>
+        <w:tc>
+          <w:tcPr>
+            <w:tcW w:w="1803" w:type="dxa"/>
+          </w:tcPr>
+          <w:p>
+            <w:pPr>
+              <w:rPr>
+                <w:b/>
+                <w:lang w:val="en-US"/>
+              </w:rPr>
+            </w:pPr>
+            <w:r>
+              <w:rPr>
+                <w:b/>
+                <w:lang w:val="en-US"/>
+              </w:rPr>
+              <w:t>1.0</w:t>
+            </w:r>
+          </w:p>
+        </w:tc>
+        <w:tc>
+          <w:tcPr>
+            <w:tcW w:w="1804" w:type="dxa"/>
+          </w:tcPr>
+          <w:p>
+            <w:pPr>
+              <w:rPr>
+                <w:b/>
+                <w:lang w:val="en-US"/>
+              </w:rPr>
+            </w:pPr>
+            <w:r>
+              <w:rPr>
+                <w:b/>
+                <w:lang w:val="en-US"/>
+              </w:rPr>
+              <w:t>0.9388</w:t>
+            </w:r>
+          </w:p>
+        </w:tc>
+      </w:tr>
+      <w:tr>
+        <w:tc>
+          <w:tcPr>
+            <w:tcW w:w="988" w:type="dxa"/>
+          </w:tcPr>
+          <w:p>
+            <w:pPr>
+              <w:rPr>
+                <w:b/>
+                <w:lang w:val="en-US"/>
+              </w:rPr>
+            </w:pPr>
+            <w:r>
+              <w:rPr>
+                <w:b/>
+                <w:lang w:val="en-US"/>
+              </w:rPr>
+              <w:t>3</w:t>
+            </w:r>
+          </w:p>
+        </w:tc>
+        <w:tc>
+          <w:tcPr>
+            <w:tcW w:w="2618" w:type="dxa"/>
+          </w:tcPr>
+          <w:p>
+            <w:pPr>
+              <w:rPr>
+                <w:b/>
+                <w:highlight w:val="yellow"/>
+                <w:lang w:val="en-US"/>
+              </w:rPr>
+            </w:pPr>
+            <w:r>
+              <w:rPr>
+                <w:b/>
+                <w:highlight w:val="yellow"/>
+                <w:lang w:val="en-US"/>
+              </w:rPr>
+              <w:t>50</w:t>
+            </w:r>
+          </w:p>
+        </w:tc>
+        <w:tc>
+          <w:tcPr>
+            <w:tcW w:w="1803" w:type="dxa"/>
+          </w:tcPr>
+          <w:p>
+            <w:pPr>
+              <w:rPr>
+                <w:b/>
+                <w:lang w:val="en-US"/>
+              </w:rPr>
+            </w:pPr>
+            <w:r>
+              <w:rPr>
+                <w:b/>
+                <w:highlight w:val="yellow"/>
+                <w:lang w:val="en-US"/>
+              </w:rPr>
+              <w:t>poisson</w:t>
+            </w:r>
+          </w:p>
+        </w:tc>
+        <w:tc>
+          <w:tcPr>
+            <w:tcW w:w="1803" w:type="dxa"/>
+          </w:tcPr>
+          <w:p>
+            <w:pPr>
+              <w:rPr>
+                <w:b/>
+                <w:highlight w:val="yellow"/>
+                <w:lang w:val="en-US"/>
+              </w:rPr>
+            </w:pPr>
+            <w:r>
+              <w:rPr>
+                <w:b/>
+                <w:highlight w:val="yellow"/>
+                <w:lang w:val="en-US"/>
+              </w:rPr>
+              <w:t>1.0</w:t>
+            </w:r>
+          </w:p>
+        </w:tc>
+        <w:tc>
+          <w:tcPr>
+            <w:tcW w:w="1804" w:type="dxa"/>
+          </w:tcPr>
+          <w:p>
+            <w:pPr>
+              <w:rPr>
+                <w:b/>
+                <w:highlight w:val="yellow"/>
+                <w:lang w:val="en-US"/>
+              </w:rPr>
+            </w:pPr>
+            <w:r>
+              <w:rPr>
+                <w:b/>
+                <w:highlight w:val="yellow"/>
+                <w:lang w:val="en-US"/>
+              </w:rPr>
+              <w:t>0.9463</w:t>
+            </w:r>
+          </w:p>
+        </w:tc>
+      </w:tr>
+      <w:tr>
+        <w:tc>
+          <w:tcPr>
+            <w:tcW w:w="988" w:type="dxa"/>
+          </w:tcPr>
+          <w:p>
+            <w:pPr>
+              <w:rPr>
+                <w:b/>
+                <w:lang w:val="en-US"/>
+              </w:rPr>
+            </w:pPr>
+            <w:r>
+              <w:rPr>
+                <w:b/>
+                <w:lang w:val="en-US"/>
+              </w:rPr>
+              <w:t>4</w:t>
+            </w:r>
+          </w:p>
+        </w:tc>
+        <w:tc>
+          <w:tcPr>
+            <w:tcW w:w="2618" w:type="dxa"/>
+          </w:tcPr>
+          <w:p>
+            <w:pPr>
+              <w:rPr>
+                <w:b/>
+                <w:lang w:val="en-US"/>
+              </w:rPr>
+            </w:pPr>
+            <w:r>
+              <w:rPr>
+                <w:b/>
+                <w:lang w:val="en-US"/>
+              </w:rPr>
+              <w:t>50</w:t>
+            </w:r>
+          </w:p>
+        </w:tc>
+        <w:tc>
+          <w:tcPr>
+            <w:tcW w:w="1803" w:type="dxa"/>
+          </w:tcPr>
+          <w:p>
+            <w:pPr>
+              <w:rPr>
+                <w:rFonts w:cstheme="minorHAnsi"/>
+                <w:b/>
+                <w:lang w:val="en-US"/>
+              </w:rPr>
+            </w:pPr>
+            <w:r>
+              <w:rPr>
+                <w:rFonts w:cstheme="minorHAnsi"/>
+                <w:b/>
+                <w:bCs/>
+                <w:iCs/>
+                <w:color w:val="222832"/>
+                <w:shd w:val="clear" w:color="auto" w:fill="FFFFFF"/>
+              </w:rPr>
+              <w:t>absolute_error</w:t>
+            </w:r>
+          </w:p>
+        </w:tc>
+        <w:tc>
+          <w:tcPr>
+            <w:tcW w:w="1803" w:type="dxa"/>
+          </w:tcPr>
+          <w:p>
+            <w:pPr>
+              <w:rPr>
+                <w:b/>
+                <w:lang w:val="en-US"/>
+              </w:rPr>
+            </w:pPr>
+            <w:r>
+              <w:rPr>
+                <w:b/>
+                <w:lang w:val="en-US"/>
+              </w:rPr>
+              <w:t>0.1</w:t>
+            </w:r>
+          </w:p>
+        </w:tc>
+        <w:tc>
+          <w:tcPr>
+            <w:tcW w:w="1804" w:type="dxa"/>
+          </w:tcPr>
+          <w:p>
+            <w:pPr>
+              <w:rPr>
+                <w:b/>
+                <w:lang w:val="en-US"/>
+              </w:rPr>
+            </w:pPr>
+            <w:r>
+              <w:rPr>
+                <w:b/>
+                <w:lang w:val="en-US"/>
+              </w:rPr>
+              <w:t>0.6055</w:t>
+            </w:r>
+          </w:p>
+        </w:tc>
+      </w:tr>
+      <w:tr>
+        <w:tc>
+          <w:tcPr>
+            <w:tcW w:w="988" w:type="dxa"/>
+          </w:tcPr>
+          <w:p>
+            <w:pPr>
+              <w:rPr>
+                <w:b/>
+                <w:lang w:val="en-US"/>
+              </w:rPr>
+            </w:pPr>
+            <w:r>
+              <w:rPr>
+                <w:b/>
+                <w:lang w:val="en-US"/>
+              </w:rPr>
+              <w:t>5</w:t>
+            </w:r>
+          </w:p>
+        </w:tc>
+        <w:tc>
+          <w:tcPr>
+            <w:tcW w:w="2618" w:type="dxa"/>
+          </w:tcPr>
+          <w:p>
+            <w:pPr>
+              <w:rPr>
+                <w:b/>
+                <w:lang w:val="en-US"/>
+              </w:rPr>
+            </w:pPr>
+            <w:r>
+              <w:rPr>
+                <w:b/>
+                <w:lang w:val="en-US"/>
+              </w:rPr>
+              <w:t>60</w:t>
+            </w:r>
+          </w:p>
+        </w:tc>
+        <w:tc>
+          <w:tcPr>
+            <w:tcW w:w="1803" w:type="dxa"/>
+          </w:tcPr>
+          <w:p>
+            <w:pPr>
+              <w:rPr>
+                <w:b/>
+                <w:lang w:val="en-US"/>
+              </w:rPr>
+            </w:pPr>
+            <w:r>
+              <w:rPr>
+                <w:rFonts w:cstheme="minorHAnsi"/>
+                <w:b/>
+                <w:bCs/>
+                <w:iCs/>
+                <w:color w:val="222832"/>
+                <w:shd w:val="clear" w:color="auto" w:fill="FFFFFF"/>
+              </w:rPr>
+              <w:t>friedman_mse</w:t>
+            </w:r>
+          </w:p>
+        </w:tc>
+        <w:tc>
+          <w:tcPr>
+            <w:tcW w:w="1803" w:type="dxa"/>
+          </w:tcPr>
+          <w:p>
+            <w:pPr>
+              <w:rPr>
+                <w:b/>
+                <w:lang w:val="en-US"/>
+              </w:rPr>
+            </w:pPr>
+            <w:r>
+              <w:rPr>
+                <w:b/>
+                <w:lang w:val="en-US"/>
+              </w:rPr>
+              <w:t>0.1</w:t>
+            </w:r>
+          </w:p>
+        </w:tc>
+        <w:tc>
+          <w:tcPr>
+            <w:tcW w:w="1804" w:type="dxa"/>
+          </w:tcPr>
+          <w:p>
+            <w:pPr>
+              <w:rPr>
+                <w:b/>
+                <w:lang w:val="en-US"/>
+              </w:rPr>
+            </w:pPr>
+            <w:r>
+              <w:rPr>
+                <w:b/>
+                <w:lang w:val="en-US"/>
+              </w:rPr>
+              <w:t>0.5213</w:t>
+            </w:r>
+          </w:p>
+        </w:tc>
+      </w:tr>
+      <w:tr>
+        <w:tc>
+          <w:tcPr>
+            <w:tcW w:w="988" w:type="dxa"/>
+          </w:tcPr>
+          <w:p>
+            <w:pPr>
+              <w:rPr>
+                <w:b/>
+                <w:lang w:val="en-US"/>
+              </w:rPr>
+            </w:pPr>
+            <w:r>
+              <w:rPr>
+                <w:b/>
+                <w:lang w:val="en-US"/>
+              </w:rPr>
+              <w:t>6</w:t>
+            </w:r>
+          </w:p>
+        </w:tc>
+        <w:tc>
+          <w:tcPr>
+            <w:tcW w:w="2618" w:type="dxa"/>
+          </w:tcPr>
+          <w:p>
+            <w:pPr>
+              <w:rPr>
+                <w:b/>
+                <w:lang w:val="en-US"/>
+              </w:rPr>
+            </w:pPr>
+            <w:r>
+              <w:rPr>
+                <w:b/>
+                <w:lang w:val="en-US"/>
+              </w:rPr>
+              <w:t>100</w:t>
+            </w:r>
+          </w:p>
+        </w:tc>
+        <w:tc>
+          <w:tcPr>
+            <w:tcW w:w="1803" w:type="dxa"/>
+          </w:tcPr>
+          <w:p>
+            <w:pPr>
+              <w:rPr>
+                <w:b/>
+                <w:lang w:val="en-US"/>
+              </w:rPr>
+            </w:pPr>
+            <w:r>
+              <w:rPr>
+                <w:rFonts w:cstheme="minorHAnsi"/>
+                <w:b/>
+                <w:bCs/>
+                <w:iCs/>
+                <w:color w:val="222832"/>
+                <w:shd w:val="clear" w:color="auto" w:fill="FFFFFF"/>
+              </w:rPr>
+              <w:t>absolute_error</w:t>
+            </w:r>
+          </w:p>
+        </w:tc>
+        <w:tc>
+          <w:tcPr>
+            <w:tcW w:w="1803" w:type="dxa"/>
+          </w:tcPr>
+          <w:p>
+            <w:pPr>
+              <w:rPr>
+                <w:b/>
+                <w:lang w:val="en-US"/>
+              </w:rPr>
+            </w:pPr>
+            <w:r>
+              <w:rPr>
+                <w:b/>
+                <w:lang w:val="en-US"/>
+              </w:rPr>
+              <w:t>1.0</w:t>
+            </w:r>
+          </w:p>
+        </w:tc>
+        <w:tc>
+          <w:tcPr>
+            <w:tcW w:w="1804" w:type="dxa"/>
+          </w:tcPr>
+          <w:p>
+            <w:pPr>
+              <w:rPr>
+                <w:b/>
+                <w:lang w:val="en-US"/>
+              </w:rPr>
+            </w:pPr>
+            <w:r>
+              <w:rPr>
+                <w:b/>
+                <w:lang w:val="en-US"/>
+              </w:rPr>
+              <w:t>0.9459</w:t>
+            </w:r>
+          </w:p>
+        </w:tc>
+      </w:tr>
+      <w:tr>
+        <w:tc>
+          <w:tcPr>
+            <w:tcW w:w="988" w:type="dxa"/>
+          </w:tcPr>
+          <w:p>
+            <w:pPr>
+              <w:rPr>
+                <w:b/>
+                <w:lang w:val="en-US"/>
+              </w:rPr>
+            </w:pPr>
+            <w:r>
+              <w:rPr>
+                <w:b/>
+                <w:lang w:val="en-US"/>
+              </w:rPr>
+              <w:t>7</w:t>
+            </w:r>
+          </w:p>
+        </w:tc>
+        <w:tc>
+          <w:tcPr>
+            <w:tcW w:w="2618" w:type="dxa"/>
+          </w:tcPr>
+          <w:p>
+            <w:pPr>
+              <w:rPr>
+                <w:b/>
+                <w:lang w:val="en-US"/>
+              </w:rPr>
+            </w:pPr>
+            <w:r>
+              <w:rPr>
+                <w:b/>
+                <w:lang w:val="en-US"/>
+              </w:rPr>
+              <w:t>70</w:t>
+            </w:r>
+          </w:p>
+        </w:tc>
+        <w:tc>
+          <w:tcPr>
+            <w:tcW w:w="1803" w:type="dxa"/>
+          </w:tcPr>
+          <w:p>
+            <w:pPr>
+              <w:rPr>
+                <w:rFonts w:cstheme="minorHAnsi"/>
+                <w:b/>
+                <w:bCs/>
+                <w:iCs/>
+                <w:color w:val="222832"/>
+                <w:shd w:val="clear" w:color="auto" w:fill="FFFFFF"/>
+              </w:rPr>
+            </w:pPr>
+            <w:r>
+              <w:rPr>
+                <w:rFonts w:cstheme="minorHAnsi"/>
+                <w:b/>
+                <w:bCs/>
+                <w:iCs/>
+                <w:color w:val="222832"/>
+                <w:shd w:val="clear" w:color="auto" w:fill="FFFFFF"/>
+              </w:rPr>
+              <w:t>poisson</w:t>
+            </w:r>
+          </w:p>
+        </w:tc>
+        <w:tc>
+          <w:tcPr>
+            <w:tcW w:w="1803" w:type="dxa"/>
+          </w:tcPr>
+          <w:p>
+            <w:pPr>
+              <w:rPr>
+                <w:b/>
+                <w:lang w:val="en-US"/>
+              </w:rPr>
+            </w:pPr>
+            <w:r>
+              <w:rPr>
+                <w:b/>
+                <w:lang w:val="en-US"/>
+              </w:rPr>
+              <w:t>0.01</w:t>
+            </w:r>
+          </w:p>
+        </w:tc>
+        <w:tc>
+          <w:tcPr>
+            <w:tcW w:w="1804" w:type="dxa"/>
+          </w:tcPr>
+          <w:p>
+            <w:pPr>
+              <w:rPr>
+                <w:b/>
+                <w:lang w:val="en-US"/>
+              </w:rPr>
+            </w:pPr>
+            <w:r>
+              <w:rPr>
+                <w:b/>
+                <w:lang w:val="en-US"/>
+              </w:rPr>
+              <w:t>0.5296</w:t>
             </w:r>
           </w:p>
         </w:tc>

--- a/R_Score_Value_Comparisons.docx
+++ b/R_Score_Value_Comparisons.docx
@@ -3117,8 +3117,6 @@
           <w:lang w:val="en-US"/>
         </w:rPr>
       </w:pPr>
-      <w:bookmarkStart w:id="2" w:name="_GoBack"/>
-      <w:bookmarkEnd w:id="2"/>
     </w:p>
     <w:p>
       <w:pPr>
@@ -3135,6 +3133,8 @@
         <w:lastRenderedPageBreak/>
         <w:t>5. Random Forest</w:t>
       </w:r>
+      <w:bookmarkStart w:id="2" w:name="_GoBack"/>
+      <w:bookmarkEnd w:id="2"/>
     </w:p>
     <w:p>
       <w:pPr>
@@ -3148,22 +3148,27 @@
       <w:tblPr>
         <w:tblStyle w:val="TableGrid"/>
         <w:tblW w:w="0" w:type="auto"/>
+        <w:jc w:val="center"/>
         <w:tblLook w:val="04A0" w:firstRow="1" w:lastRow="0" w:firstColumn="1" w:lastColumn="0" w:noHBand="0" w:noVBand="1"/>
       </w:tblPr>
       <w:tblGrid>
-        <w:gridCol w:w="988"/>
-        <w:gridCol w:w="2618"/>
-        <w:gridCol w:w="1803"/>
-        <w:gridCol w:w="1803"/>
-        <w:gridCol w:w="1804"/>
+        <w:gridCol w:w="979"/>
+        <w:gridCol w:w="2598"/>
+        <w:gridCol w:w="1859"/>
+        <w:gridCol w:w="1790"/>
+        <w:gridCol w:w="1790"/>
       </w:tblGrid>
       <w:tr>
+        <w:trPr>
+          <w:jc w:val="center"/>
+        </w:trPr>
         <w:tc>
           <w:tcPr>
             <w:tcW w:w="988" w:type="dxa"/>
           </w:tcPr>
           <w:p>
             <w:pPr>
+              <w:jc w:val="center"/>
               <w:rPr>
                 <w:b/>
                 <w:lang w:val="en-US"/>
@@ -3184,6 +3189,7 @@
           </w:tcPr>
           <w:p>
             <w:pPr>
+              <w:jc w:val="center"/>
               <w:rPr>
                 <w:b/>
                 <w:lang w:val="en-US"/>
@@ -3204,6 +3210,7 @@
           </w:tcPr>
           <w:p>
             <w:pPr>
+              <w:jc w:val="center"/>
               <w:rPr>
                 <w:b/>
                 <w:lang w:val="en-US"/>
@@ -3224,6 +3231,7 @@
           </w:tcPr>
           <w:p>
             <w:pPr>
+              <w:jc w:val="center"/>
               <w:rPr>
                 <w:b/>
                 <w:lang w:val="en-US"/>
@@ -3244,6 +3252,7 @@
           </w:tcPr>
           <w:p>
             <w:pPr>
+              <w:jc w:val="center"/>
               <w:rPr>
                 <w:b/>
                 <w:lang w:val="en-US"/>
@@ -3260,12 +3269,16 @@
         </w:tc>
       </w:tr>
       <w:tr>
+        <w:trPr>
+          <w:jc w:val="center"/>
+        </w:trPr>
         <w:tc>
           <w:tcPr>
             <w:tcW w:w="988" w:type="dxa"/>
           </w:tcPr>
           <w:p>
             <w:pPr>
+              <w:jc w:val="center"/>
               <w:rPr>
                 <w:b/>
                 <w:lang w:val="en-US"/>
@@ -3286,14 +3299,16 @@
           </w:tcPr>
           <w:p>
             <w:pPr>
-              <w:rPr>
-                <w:b/>
-                <w:lang w:val="en-US"/>
-              </w:rPr>
-            </w:pPr>
-            <w:r>
-              <w:rPr>
-                <w:b/>
+              <w:jc w:val="center"/>
+              <w:rPr>
+                <w:b/>
+                <w:lang w:val="en-US"/>
+              </w:rPr>
+            </w:pPr>
+            <w:r>
+              <w:rPr>
+                <w:b/>
+                <w:highlight w:val="yellow"/>
                 <w:lang w:val="en-US"/>
               </w:rPr>
               <w:t>50</w:t>
@@ -3306,18 +3321,24 @@
           </w:tcPr>
           <w:p>
             <w:pPr>
-              <w:rPr>
-                <w:b/>
-                <w:lang w:val="en-US"/>
-              </w:rPr>
-            </w:pPr>
-            <w:r>
-              <w:rPr>
-                <w:b/>
+              <w:jc w:val="center"/>
+              <w:rPr>
+                <w:b/>
+                <w:lang w:val="en-US"/>
+              </w:rPr>
+            </w:pPr>
+            <w:bookmarkStart w:id="3" w:name="OLE_LINK3"/>
+            <w:bookmarkStart w:id="4" w:name="OLE_LINK4"/>
+            <w:r>
+              <w:rPr>
+                <w:b/>
+                <w:highlight w:val="yellow"/>
                 <w:lang w:val="en-US"/>
               </w:rPr>
               <w:t>squared_error</w:t>
             </w:r>
+            <w:bookmarkEnd w:id="3"/>
+            <w:bookmarkEnd w:id="4"/>
           </w:p>
         </w:tc>
         <w:tc>
@@ -3326,17 +3347,18 @@
           </w:tcPr>
           <w:p>
             <w:pPr>
-              <w:rPr>
-                <w:b/>
-                <w:lang w:val="en-US"/>
-              </w:rPr>
-            </w:pPr>
-            <w:r>
-              <w:rPr>
-                <w:b/>
-                <w:lang w:val="en-US"/>
-              </w:rPr>
-              <w:t>1.0</w:t>
+              <w:jc w:val="center"/>
+              <w:rPr>
+                <w:b/>
+                <w:lang w:val="en-US"/>
+              </w:rPr>
+            </w:pPr>
+            <w:r>
+              <w:rPr>
+                <w:b/>
+                <w:lang w:val="en-US"/>
+              </w:rPr>
+              <w:t>None</w:t>
             </w:r>
           </w:p>
         </w:tc>
@@ -3346,28 +3368,43 @@
           </w:tcPr>
           <w:p>
             <w:pPr>
-              <w:rPr>
-                <w:b/>
-                <w:lang w:val="en-US"/>
-              </w:rPr>
-            </w:pPr>
-            <w:r>
-              <w:rPr>
-                <w:b/>
+              <w:jc w:val="center"/>
+              <w:rPr>
+                <w:b/>
+                <w:highlight w:val="yellow"/>
+                <w:lang w:val="en-US"/>
+              </w:rPr>
+            </w:pPr>
+            <w:r>
+              <w:rPr>
+                <w:b/>
+                <w:highlight w:val="yellow"/>
                 <w:lang w:val="en-US"/>
               </w:rPr>
               <w:t>0.944</w:t>
+            </w:r>
+            <w:r>
+              <w:rPr>
+                <w:b/>
+                <w:highlight w:val="yellow"/>
+                <w:lang w:val="en-US"/>
+              </w:rPr>
+              <w:t>6</w:t>
             </w:r>
           </w:p>
         </w:tc>
       </w:tr>
       <w:tr>
+        <w:trPr>
+          <w:jc w:val="center"/>
+        </w:trPr>
         <w:tc>
           <w:tcPr>
             <w:tcW w:w="988" w:type="dxa"/>
           </w:tcPr>
           <w:p>
             <w:pPr>
+              <w:jc w:val="center"/>
               <w:rPr>
                 <w:b/>
                 <w:lang w:val="en-US"/>
@@ -3388,6 +3425,7 @@
           </w:tcPr>
           <w:p>
             <w:pPr>
+              <w:jc w:val="center"/>
               <w:rPr>
                 <w:b/>
                 <w:lang w:val="en-US"/>
@@ -3408,6 +3446,7 @@
           </w:tcPr>
           <w:p>
             <w:pPr>
+              <w:jc w:val="center"/>
               <w:rPr>
                 <w:rFonts w:cstheme="minorHAnsi"/>
                 <w:b/>
@@ -3433,17 +3472,18 @@
           </w:tcPr>
           <w:p>
             <w:pPr>
-              <w:rPr>
-                <w:b/>
-                <w:lang w:val="en-US"/>
-              </w:rPr>
-            </w:pPr>
-            <w:r>
-              <w:rPr>
-                <w:b/>
-                <w:lang w:val="en-US"/>
-              </w:rPr>
-              <w:t>1.0</w:t>
+              <w:jc w:val="center"/>
+              <w:rPr>
+                <w:b/>
+                <w:lang w:val="en-US"/>
+              </w:rPr>
+            </w:pPr>
+            <w:r>
+              <w:rPr>
+                <w:b/>
+                <w:lang w:val="en-US"/>
+              </w:rPr>
+              <w:t>None</w:t>
             </w:r>
           </w:p>
         </w:tc>
@@ -3453,6 +3493,7 @@
           </w:tcPr>
           <w:p>
             <w:pPr>
+              <w:jc w:val="center"/>
               <w:rPr>
                 <w:b/>
                 <w:lang w:val="en-US"/>
@@ -3469,12 +3510,16 @@
         </w:tc>
       </w:tr>
       <w:tr>
+        <w:trPr>
+          <w:jc w:val="center"/>
+        </w:trPr>
         <w:tc>
           <w:tcPr>
             <w:tcW w:w="988" w:type="dxa"/>
           </w:tcPr>
           <w:p>
             <w:pPr>
+              <w:jc w:val="center"/>
               <w:rPr>
                 <w:b/>
                 <w:lang w:val="en-US"/>
@@ -3495,16 +3540,15 @@
           </w:tcPr>
           <w:p>
             <w:pPr>
-              <w:rPr>
-                <w:b/>
-                <w:highlight w:val="yellow"/>
-                <w:lang w:val="en-US"/>
-              </w:rPr>
-            </w:pPr>
-            <w:r>
-              <w:rPr>
-                <w:b/>
-                <w:highlight w:val="yellow"/>
+              <w:jc w:val="center"/>
+              <w:rPr>
+                <w:b/>
+                <w:lang w:val="en-US"/>
+              </w:rPr>
+            </w:pPr>
+            <w:r>
+              <w:rPr>
+                <w:b/>
                 <w:lang w:val="en-US"/>
               </w:rPr>
               <w:t>50</w:t>
@@ -3517,15 +3561,15 @@
           </w:tcPr>
           <w:p>
             <w:pPr>
-              <w:rPr>
-                <w:b/>
-                <w:lang w:val="en-US"/>
-              </w:rPr>
-            </w:pPr>
-            <w:r>
-              <w:rPr>
-                <w:b/>
-                <w:highlight w:val="yellow"/>
+              <w:jc w:val="center"/>
+              <w:rPr>
+                <w:b/>
+                <w:lang w:val="en-US"/>
+              </w:rPr>
+            </w:pPr>
+            <w:r>
+              <w:rPr>
+                <w:b/>
                 <w:lang w:val="en-US"/>
               </w:rPr>
               <w:t>poisson</w:t>
@@ -3538,19 +3582,18 @@
           </w:tcPr>
           <w:p>
             <w:pPr>
-              <w:rPr>
-                <w:b/>
-                <w:highlight w:val="yellow"/>
-                <w:lang w:val="en-US"/>
-              </w:rPr>
-            </w:pPr>
-            <w:r>
-              <w:rPr>
-                <w:b/>
-                <w:highlight w:val="yellow"/>
-                <w:lang w:val="en-US"/>
-              </w:rPr>
-              <w:t>1.0</w:t>
+              <w:jc w:val="center"/>
+              <w:rPr>
+                <w:b/>
+                <w:lang w:val="en-US"/>
+              </w:rPr>
+            </w:pPr>
+            <w:r>
+              <w:rPr>
+                <w:b/>
+                <w:lang w:val="en-US"/>
+              </w:rPr>
+              <w:t>sqrt</w:t>
             </w:r>
           </w:p>
         </w:tc>
@@ -3560,30 +3603,47 @@
           </w:tcPr>
           <w:p>
             <w:pPr>
-              <w:rPr>
-                <w:b/>
-                <w:highlight w:val="yellow"/>
-                <w:lang w:val="en-US"/>
-              </w:rPr>
-            </w:pPr>
-            <w:r>
-              <w:rPr>
-                <w:b/>
-                <w:highlight w:val="yellow"/>
-                <w:lang w:val="en-US"/>
-              </w:rPr>
-              <w:t>0.9463</w:t>
+              <w:jc w:val="center"/>
+              <w:rPr>
+                <w:b/>
+                <w:lang w:val="en-US"/>
+              </w:rPr>
+            </w:pPr>
+            <w:r>
+              <w:rPr>
+                <w:b/>
+                <w:lang w:val="en-US"/>
+              </w:rPr>
+              <w:t>0</w:t>
+            </w:r>
+            <w:r>
+              <w:rPr>
+                <w:b/>
+                <w:lang w:val="en-US"/>
+              </w:rPr>
+              <w:t>.</w:t>
+            </w:r>
+            <w:r>
+              <w:rPr>
+                <w:b/>
+                <w:lang w:val="en-US"/>
+              </w:rPr>
+              <w:t>7208</w:t>
             </w:r>
           </w:p>
         </w:tc>
       </w:tr>
       <w:tr>
+        <w:trPr>
+          <w:jc w:val="center"/>
+        </w:trPr>
         <w:tc>
           <w:tcPr>
             <w:tcW w:w="988" w:type="dxa"/>
           </w:tcPr>
           <w:p>
             <w:pPr>
+              <w:jc w:val="center"/>
               <w:rPr>
                 <w:b/>
                 <w:lang w:val="en-US"/>
@@ -3604,6 +3664,7 @@
           </w:tcPr>
           <w:p>
             <w:pPr>
+              <w:jc w:val="center"/>
               <w:rPr>
                 <w:b/>
                 <w:lang w:val="en-US"/>
@@ -3624,12 +3685,15 @@
           </w:tcPr>
           <w:p>
             <w:pPr>
+              <w:jc w:val="center"/>
               <w:rPr>
                 <w:rFonts w:cstheme="minorHAnsi"/>
                 <w:b/>
                 <w:lang w:val="en-US"/>
               </w:rPr>
             </w:pPr>
+            <w:bookmarkStart w:id="5" w:name="OLE_LINK5"/>
+            <w:bookmarkStart w:id="6" w:name="OLE_LINK6"/>
             <w:r>
               <w:rPr>
                 <w:rFonts w:cstheme="minorHAnsi"/>
@@ -3641,6 +3705,8 @@
               </w:rPr>
               <w:t>absolute_error</w:t>
             </w:r>
+            <w:bookmarkEnd w:id="5"/>
+            <w:bookmarkEnd w:id="6"/>
           </w:p>
         </w:tc>
         <w:tc>
@@ -3649,17 +3715,18 @@
           </w:tcPr>
           <w:p>
             <w:pPr>
-              <w:rPr>
-                <w:b/>
-                <w:lang w:val="en-US"/>
-              </w:rPr>
-            </w:pPr>
-            <w:r>
-              <w:rPr>
-                <w:b/>
-                <w:lang w:val="en-US"/>
-              </w:rPr>
-              <w:t>0.1</w:t>
+              <w:jc w:val="center"/>
+              <w:rPr>
+                <w:b/>
+                <w:lang w:val="en-US"/>
+              </w:rPr>
+            </w:pPr>
+            <w:r>
+              <w:rPr>
+                <w:b/>
+                <w:lang w:val="en-US"/>
+              </w:rPr>
+              <w:t>Log2</w:t>
             </w:r>
           </w:p>
         </w:tc>
@@ -3669,28 +3736,33 @@
           </w:tcPr>
           <w:p>
             <w:pPr>
-              <w:rPr>
-                <w:b/>
-                <w:lang w:val="en-US"/>
-              </w:rPr>
-            </w:pPr>
-            <w:r>
-              <w:rPr>
-                <w:b/>
-                <w:lang w:val="en-US"/>
-              </w:rPr>
-              <w:t>0.6055</w:t>
+              <w:jc w:val="center"/>
+              <w:rPr>
+                <w:b/>
+                <w:lang w:val="en-US"/>
+              </w:rPr>
+            </w:pPr>
+            <w:r>
+              <w:rPr>
+                <w:b/>
+                <w:lang w:val="en-US"/>
+              </w:rPr>
+              <w:t>0.7222</w:t>
             </w:r>
           </w:p>
         </w:tc>
       </w:tr>
       <w:tr>
+        <w:trPr>
+          <w:jc w:val="center"/>
+        </w:trPr>
         <w:tc>
           <w:tcPr>
             <w:tcW w:w="988" w:type="dxa"/>
           </w:tcPr>
           <w:p>
             <w:pPr>
+              <w:jc w:val="center"/>
               <w:rPr>
                 <w:b/>
                 <w:lang w:val="en-US"/>
@@ -3711,6 +3783,7 @@
           </w:tcPr>
           <w:p>
             <w:pPr>
+              <w:jc w:val="center"/>
               <w:rPr>
                 <w:b/>
                 <w:lang w:val="en-US"/>
@@ -3731,6 +3804,7 @@
           </w:tcPr>
           <w:p>
             <w:pPr>
+              <w:jc w:val="center"/>
               <w:rPr>
                 <w:b/>
                 <w:lang w:val="en-US"/>
@@ -3755,18 +3829,23 @@
           </w:tcPr>
           <w:p>
             <w:pPr>
-              <w:rPr>
-                <w:b/>
-                <w:lang w:val="en-US"/>
-              </w:rPr>
-            </w:pPr>
-            <w:r>
-              <w:rPr>
-                <w:b/>
-                <w:lang w:val="en-US"/>
-              </w:rPr>
-              <w:t>0.1</w:t>
-            </w:r>
+              <w:jc w:val="center"/>
+              <w:rPr>
+                <w:b/>
+                <w:lang w:val="en-US"/>
+              </w:rPr>
+            </w:pPr>
+            <w:bookmarkStart w:id="7" w:name="OLE_LINK7"/>
+            <w:bookmarkStart w:id="8" w:name="OLE_LINK8"/>
+            <w:r>
+              <w:rPr>
+                <w:b/>
+                <w:lang w:val="en-US"/>
+              </w:rPr>
+              <w:t>Log2</w:t>
+            </w:r>
+            <w:bookmarkEnd w:id="7"/>
+            <w:bookmarkEnd w:id="8"/>
           </w:p>
         </w:tc>
         <w:tc>
@@ -3775,28 +3854,33 @@
           </w:tcPr>
           <w:p>
             <w:pPr>
-              <w:rPr>
-                <w:b/>
-                <w:lang w:val="en-US"/>
-              </w:rPr>
-            </w:pPr>
-            <w:r>
-              <w:rPr>
-                <w:b/>
-                <w:lang w:val="en-US"/>
-              </w:rPr>
-              <w:t>0.5213</w:t>
+              <w:jc w:val="center"/>
+              <w:rPr>
+                <w:b/>
+                <w:lang w:val="en-US"/>
+              </w:rPr>
+            </w:pPr>
+            <w:r>
+              <w:rPr>
+                <w:b/>
+                <w:lang w:val="en-US"/>
+              </w:rPr>
+              <w:t>0.6811</w:t>
             </w:r>
           </w:p>
         </w:tc>
       </w:tr>
       <w:tr>
+        <w:trPr>
+          <w:jc w:val="center"/>
+        </w:trPr>
         <w:tc>
           <w:tcPr>
             <w:tcW w:w="988" w:type="dxa"/>
           </w:tcPr>
           <w:p>
             <w:pPr>
+              <w:jc w:val="center"/>
               <w:rPr>
                 <w:b/>
                 <w:lang w:val="en-US"/>
@@ -3817,6 +3901,7 @@
           </w:tcPr>
           <w:p>
             <w:pPr>
+              <w:jc w:val="center"/>
               <w:rPr>
                 <w:b/>
                 <w:lang w:val="en-US"/>
@@ -3837,6 +3922,7 @@
           </w:tcPr>
           <w:p>
             <w:pPr>
+              <w:jc w:val="center"/>
               <w:rPr>
                 <w:b/>
                 <w:lang w:val="en-US"/>
@@ -3861,17 +3947,18 @@
           </w:tcPr>
           <w:p>
             <w:pPr>
-              <w:rPr>
-                <w:b/>
-                <w:lang w:val="en-US"/>
-              </w:rPr>
-            </w:pPr>
-            <w:r>
-              <w:rPr>
-                <w:b/>
-                <w:lang w:val="en-US"/>
-              </w:rPr>
-              <w:t>1.0</w:t>
+              <w:jc w:val="center"/>
+              <w:rPr>
+                <w:b/>
+                <w:lang w:val="en-US"/>
+              </w:rPr>
+            </w:pPr>
+            <w:r>
+              <w:rPr>
+                <w:b/>
+                <w:lang w:val="en-US"/>
+              </w:rPr>
+              <w:t>sqrt</w:t>
             </w:r>
           </w:p>
         </w:tc>
@@ -3881,28 +3968,33 @@
           </w:tcPr>
           <w:p>
             <w:pPr>
-              <w:rPr>
-                <w:b/>
-                <w:lang w:val="en-US"/>
-              </w:rPr>
-            </w:pPr>
-            <w:r>
-              <w:rPr>
-                <w:b/>
-                <w:lang w:val="en-US"/>
-              </w:rPr>
-              <w:t>0.9459</w:t>
+              <w:jc w:val="center"/>
+              <w:rPr>
+                <w:b/>
+                <w:lang w:val="en-US"/>
+              </w:rPr>
+            </w:pPr>
+            <w:r>
+              <w:rPr>
+                <w:b/>
+                <w:lang w:val="en-US"/>
+              </w:rPr>
+              <w:t>0.7857</w:t>
             </w:r>
           </w:p>
         </w:tc>
       </w:tr>
       <w:tr>
+        <w:trPr>
+          <w:jc w:val="center"/>
+        </w:trPr>
         <w:tc>
           <w:tcPr>
             <w:tcW w:w="988" w:type="dxa"/>
           </w:tcPr>
           <w:p>
             <w:pPr>
+              <w:jc w:val="center"/>
               <w:rPr>
                 <w:b/>
                 <w:lang w:val="en-US"/>
@@ -3923,6 +4015,7 @@
           </w:tcPr>
           <w:p>
             <w:pPr>
+              <w:jc w:val="center"/>
               <w:rPr>
                 <w:b/>
                 <w:lang w:val="en-US"/>
@@ -3943,6 +4036,7 @@
           </w:tcPr>
           <w:p>
             <w:pPr>
+              <w:jc w:val="center"/>
               <w:rPr>
                 <w:rFonts w:cstheme="minorHAnsi"/>
                 <w:b/>
@@ -3971,17 +4065,18 @@
           </w:tcPr>
           <w:p>
             <w:pPr>
-              <w:rPr>
-                <w:b/>
-                <w:lang w:val="en-US"/>
-              </w:rPr>
-            </w:pPr>
-            <w:r>
-              <w:rPr>
-                <w:b/>
-                <w:lang w:val="en-US"/>
-              </w:rPr>
-              <w:t>0.01</w:t>
+              <w:jc w:val="center"/>
+              <w:rPr>
+                <w:b/>
+                <w:lang w:val="en-US"/>
+              </w:rPr>
+            </w:pPr>
+            <w:r>
+              <w:rPr>
+                <w:b/>
+                <w:lang w:val="en-US"/>
+              </w:rPr>
+              <w:t>None</w:t>
             </w:r>
           </w:p>
         </w:tc>
@@ -3991,17 +4086,263 @@
           </w:tcPr>
           <w:p>
             <w:pPr>
-              <w:rPr>
-                <w:b/>
-                <w:lang w:val="en-US"/>
-              </w:rPr>
-            </w:pPr>
-            <w:r>
-              <w:rPr>
-                <w:b/>
-                <w:lang w:val="en-US"/>
-              </w:rPr>
-              <w:t>0.5296</w:t>
+              <w:jc w:val="center"/>
+              <w:rPr>
+                <w:b/>
+                <w:lang w:val="en-US"/>
+              </w:rPr>
+            </w:pPr>
+            <w:r>
+              <w:rPr>
+                <w:b/>
+                <w:lang w:val="en-US"/>
+              </w:rPr>
+              <w:t>0.9433</w:t>
+            </w:r>
+          </w:p>
+        </w:tc>
+      </w:tr>
+      <w:tr>
+        <w:trPr>
+          <w:jc w:val="center"/>
+        </w:trPr>
+        <w:tc>
+          <w:tcPr>
+            <w:tcW w:w="988" w:type="dxa"/>
+          </w:tcPr>
+          <w:p>
+            <w:pPr>
+              <w:jc w:val="center"/>
+              <w:rPr>
+                <w:b/>
+                <w:lang w:val="en-US"/>
+              </w:rPr>
+            </w:pPr>
+            <w:r>
+              <w:rPr>
+                <w:b/>
+                <w:lang w:val="en-US"/>
+              </w:rPr>
+              <w:t>8</w:t>
+            </w:r>
+          </w:p>
+        </w:tc>
+        <w:tc>
+          <w:tcPr>
+            <w:tcW w:w="2618" w:type="dxa"/>
+          </w:tcPr>
+          <w:p>
+            <w:pPr>
+              <w:jc w:val="center"/>
+              <w:rPr>
+                <w:b/>
+                <w:lang w:val="en-US"/>
+              </w:rPr>
+            </w:pPr>
+            <w:r>
+              <w:rPr>
+                <w:b/>
+                <w:lang w:val="en-US"/>
+              </w:rPr>
+              <w:t>100</w:t>
+            </w:r>
+          </w:p>
+        </w:tc>
+        <w:tc>
+          <w:tcPr>
+            <w:tcW w:w="1803" w:type="dxa"/>
+          </w:tcPr>
+          <w:p>
+            <w:pPr>
+              <w:jc w:val="center"/>
+              <w:rPr>
+                <w:rFonts w:cstheme="minorHAnsi"/>
+                <w:b/>
+                <w:bCs/>
+                <w:iCs/>
+                <w:color w:val="222832"/>
+                <w:shd w:val="clear" w:color="auto" w:fill="FFFFFF"/>
+              </w:rPr>
+            </w:pPr>
+            <w:r>
+              <w:rPr>
+                <w:rFonts w:cstheme="minorHAnsi"/>
+                <w:b/>
+                <w:bCs/>
+                <w:iCs/>
+                <w:color w:val="222832"/>
+                <w:shd w:val="clear" w:color="auto" w:fill="FFFFFF"/>
+              </w:rPr>
+              <w:t>poisson</w:t>
+            </w:r>
+          </w:p>
+        </w:tc>
+        <w:tc>
+          <w:tcPr>
+            <w:tcW w:w="1803" w:type="dxa"/>
+          </w:tcPr>
+          <w:p>
+            <w:pPr>
+              <w:jc w:val="center"/>
+              <w:rPr>
+                <w:b/>
+                <w:lang w:val="en-US"/>
+              </w:rPr>
+            </w:pPr>
+            <w:r>
+              <w:rPr>
+                <w:b/>
+                <w:lang w:val="en-US"/>
+              </w:rPr>
+              <w:t>sqrt</w:t>
+            </w:r>
+          </w:p>
+        </w:tc>
+        <w:tc>
+          <w:tcPr>
+            <w:tcW w:w="1804" w:type="dxa"/>
+          </w:tcPr>
+          <w:p>
+            <w:pPr>
+              <w:jc w:val="center"/>
+              <w:rPr>
+                <w:b/>
+                <w:lang w:val="en-US"/>
+              </w:rPr>
+            </w:pPr>
+            <w:r>
+              <w:rPr>
+                <w:b/>
+                <w:lang w:val="en-US"/>
+              </w:rPr>
+              <w:t>0.7717</w:t>
+            </w:r>
+          </w:p>
+        </w:tc>
+      </w:tr>
+      <w:tr>
+        <w:trPr>
+          <w:jc w:val="center"/>
+        </w:trPr>
+        <w:tc>
+          <w:tcPr>
+            <w:tcW w:w="988" w:type="dxa"/>
+          </w:tcPr>
+          <w:p>
+            <w:pPr>
+              <w:jc w:val="center"/>
+              <w:rPr>
+                <w:b/>
+                <w:lang w:val="en-US"/>
+              </w:rPr>
+            </w:pPr>
+            <w:r>
+              <w:rPr>
+                <w:b/>
+                <w:lang w:val="en-US"/>
+              </w:rPr>
+              <w:t>9</w:t>
+            </w:r>
+          </w:p>
+        </w:tc>
+        <w:tc>
+          <w:tcPr>
+            <w:tcW w:w="2618" w:type="dxa"/>
+          </w:tcPr>
+          <w:p>
+            <w:pPr>
+              <w:jc w:val="center"/>
+              <w:rPr>
+                <w:b/>
+                <w:lang w:val="en-US"/>
+              </w:rPr>
+            </w:pPr>
+            <w:r>
+              <w:rPr>
+                <w:b/>
+                <w:lang w:val="en-US"/>
+              </w:rPr>
+              <w:t>50</w:t>
+            </w:r>
+          </w:p>
+        </w:tc>
+        <w:tc>
+          <w:tcPr>
+            <w:tcW w:w="1803" w:type="dxa"/>
+          </w:tcPr>
+          <w:p>
+            <w:pPr>
+              <w:tabs>
+                <w:tab w:val="left" w:pos="330"/>
+              </w:tabs>
+              <w:rPr>
+                <w:rFonts w:cstheme="minorHAnsi"/>
+                <w:b/>
+                <w:bCs/>
+                <w:iCs/>
+                <w:color w:val="222832"/>
+                <w:shd w:val="clear" w:color="auto" w:fill="FFFFFF"/>
+              </w:rPr>
+            </w:pPr>
+            <w:r>
+              <w:rPr>
+                <w:rFonts w:cstheme="minorHAnsi"/>
+                <w:b/>
+                <w:bCs/>
+                <w:iCs/>
+                <w:color w:val="222832"/>
+                <w:shd w:val="clear" w:color="auto" w:fill="FFFFFF"/>
+              </w:rPr>
+              <w:tab/>
+            </w:r>
+            <w:r>
+              <w:rPr>
+                <w:b/>
+                <w:lang w:val="en-US"/>
+              </w:rPr>
+              <w:t>squared_error</w:t>
+            </w:r>
+          </w:p>
+        </w:tc>
+        <w:tc>
+          <w:tcPr>
+            <w:tcW w:w="1803" w:type="dxa"/>
+          </w:tcPr>
+          <w:p>
+            <w:pPr>
+              <w:jc w:val="center"/>
+              <w:rPr>
+                <w:b/>
+                <w:lang w:val="en-US"/>
+              </w:rPr>
+            </w:pPr>
+            <w:r>
+              <w:rPr>
+                <w:b/>
+                <w:lang w:val="en-US"/>
+              </w:rPr>
+              <w:t>Log2</w:t>
+            </w:r>
+          </w:p>
+        </w:tc>
+        <w:tc>
+          <w:tcPr>
+            <w:tcW w:w="1804" w:type="dxa"/>
+          </w:tcPr>
+          <w:p>
+            <w:pPr>
+              <w:jc w:val="center"/>
+              <w:rPr>
+                <w:b/>
+                <w:lang w:val="en-US"/>
+              </w:rPr>
+            </w:pPr>
+            <w:r>
+              <w:rPr>
+                <w:b/>
+                <w:lang w:val="en-US"/>
+              </w:rPr>
+              <w:t>0.6830</w:t>
             </w:r>
           </w:p>
         </w:tc>
